--- a/文档.docx
+++ b/文档.docx
@@ -71,8 +71,6 @@
         </w:rPr>
         <w:t>### 1. 添加函数信息</w:t>
       </w:r>
-      <w:bookmarkStart w:id="0" w:name="_GoBack"/>
-      <w:bookmarkEnd w:id="0"/>
     </w:p>
     <w:p>
       <w:pPr>
@@ -138,7 +136,6 @@
           <w:lang w:val="en-US" w:eastAsia="zh-CN"/>
         </w:rPr>
         <w:tab/>
-        <w:t/>
       </w:r>
       <w:r>
         <w:rPr>
@@ -173,7 +170,6 @@
           <w:lang w:val="en-US" w:eastAsia="zh-CN"/>
         </w:rPr>
         <w:tab/>
-        <w:t/>
       </w:r>
       <w:r>
         <w:rPr>
@@ -277,7 +273,6 @@
           <w:lang w:val="en-US" w:eastAsia="zh-CN"/>
         </w:rPr>
         <w:tab/>
-        <w:t/>
       </w:r>
       <w:r>
         <w:rPr>
@@ -306,7 +301,6 @@
           <w:lang w:val="en-US" w:eastAsia="zh-CN"/>
         </w:rPr>
         <w:tab/>
-        <w:t/>
       </w:r>
       <w:r>
         <w:rPr>
@@ -350,7 +344,6 @@
           <w:lang w:val="en-US" w:eastAsia="zh-CN"/>
         </w:rPr>
         <w:tab/>
-        <w:t/>
       </w:r>
       <w:r>
         <w:rPr>
@@ -379,7 +372,6 @@
           <w:lang w:val="en-US" w:eastAsia="zh-CN"/>
         </w:rPr>
         <w:tab/>
-        <w:t/>
       </w:r>
       <w:r>
         <w:rPr>
@@ -459,7 +451,6 @@
           <w:lang w:val="en-US" w:eastAsia="zh-CN"/>
         </w:rPr>
         <w:tab/>
-        <w:t/>
       </w:r>
       <w:r>
         <w:rPr>
@@ -488,7 +479,6 @@
           <w:lang w:val="en-US" w:eastAsia="zh-CN"/>
         </w:rPr>
         <w:tab/>
-        <w:t/>
       </w:r>
       <w:r>
         <w:rPr>
@@ -544,7 +534,6 @@
           <w:lang w:val="en-US" w:eastAsia="zh-CN"/>
         </w:rPr>
         <w:tab/>
-        <w:t/>
       </w:r>
       <w:r>
         <w:rPr>
@@ -579,7 +568,6 @@
           <w:lang w:val="en-US" w:eastAsia="zh-CN"/>
         </w:rPr>
         <w:tab/>
-        <w:t/>
       </w:r>
       <w:r>
         <w:rPr>
@@ -686,7 +674,6 @@
           <w:lang w:val="en-US" w:eastAsia="zh-CN"/>
         </w:rPr>
         <w:tab/>
-        <w:t/>
       </w:r>
       <w:r>
         <w:rPr>
@@ -715,7 +702,6 @@
           <w:lang w:val="en-US" w:eastAsia="zh-CN"/>
         </w:rPr>
         <w:tab/>
-        <w:t/>
       </w:r>
       <w:r>
         <w:rPr>
@@ -765,7 +751,6 @@
           <w:lang w:val="en-US" w:eastAsia="zh-CN"/>
         </w:rPr>
         <w:tab/>
-        <w:t/>
       </w:r>
       <w:r>
         <w:rPr>
@@ -794,7 +779,6 @@
           <w:lang w:val="en-US" w:eastAsia="zh-CN"/>
         </w:rPr>
         <w:tab/>
-        <w:t/>
       </w:r>
       <w:r>
         <w:rPr>
@@ -1897,23 +1881,6 @@
         <w:ind w:firstLine="720" w:firstLineChars="0"/>
         <w:jc w:val="left"/>
         <w:rPr>
-          <w:rFonts w:hint="eastAsia" w:ascii="宋体" w:hAnsi="宋体" w:eastAsia="宋体" w:cs="宋体"/>
-          <w:lang w:val="en-US" w:eastAsia="zh-CN"/>
-        </w:rPr>
-      </w:pPr>
-      <w:r>
-        <w:rPr>
-          <w:rFonts w:hint="eastAsia" w:ascii="宋体" w:hAnsi="宋体" w:eastAsia="宋体" w:cs="宋体"/>
-          <w:lang w:val="en-US" w:eastAsia="zh-CN"/>
-        </w:rPr>
-        <w:t>使用cmake进行项目管理，vscode进行代码编写，gcc编译器，utf-8编码。项目已上传github，地址：github.com/3052309087/project。</w:t>
-      </w:r>
-    </w:p>
-    <w:p>
-      <w:pPr>
-        <w:ind w:firstLine="720" w:firstLineChars="0"/>
-        <w:jc w:val="left"/>
-        <w:rPr>
           <w:rFonts w:hint="default" w:ascii="宋体" w:hAnsi="宋体" w:eastAsia="宋体" w:cs="宋体"/>
           <w:lang w:val="en-US" w:eastAsia="zh-CN"/>
         </w:rPr>
@@ -1923,8 +1890,10 @@
           <w:rFonts w:hint="eastAsia" w:ascii="宋体" w:hAnsi="宋体" w:eastAsia="宋体" w:cs="宋体"/>
           <w:lang w:val="en-US" w:eastAsia="zh-CN"/>
         </w:rPr>
-        <w:t>更改编译输出路径及cmake版本，编译器管理等请到CMakeLists.txt内更改。</w:t>
-      </w:r>
+        <w:t>使用cmake进行项目管理，vscode进行代码编写，gcc编译，utf-8编码。项目已上传github，地址：github.com/3052309087/project。</w:t>
+      </w:r>
+      <w:bookmarkStart w:id="0" w:name="_GoBack"/>
+      <w:bookmarkEnd w:id="0"/>
     </w:p>
     <w:sectPr>
       <w:pgSz w:w="12240" w:h="15840"/>
@@ -2388,7 +2357,7 @@
     <w:lsdException w:unhideWhenUsed="0" w:uiPriority="70" w:semiHidden="0" w:name="Dark List Accent 6"/>
     <w:lsdException w:unhideWhenUsed="0" w:uiPriority="71" w:semiHidden="0" w:name="Colorful Shading Accent 6"/>
     <w:lsdException w:unhideWhenUsed="0" w:uiPriority="72" w:semiHidden="0" w:name="Colorful List Accent 6"/>
-    <w:lsdException w:unhideWhenUsed="0" w:uiPriority="73" w:semiHidden="0" w:name="Colorful Grid Accent 6"/>
+    <w:lsdException w:qFormat="1" w:unhideWhenUsed="0" w:uiPriority="73" w:semiHidden="0" w:name="Colorful Grid Accent 6"/>
   </w:latentStyles>
   <w:style w:type="paragraph" w:default="1" w:styleId="1">
     <w:name w:val="Normal"/>
@@ -14308,6 +14277,7 @@
   <w:style w:type="table" w:styleId="131">
     <w:name w:val="Colorful Grid Accent 6"/>
     <w:basedOn w:val="32"/>
+    <w:qFormat/>
     <w:uiPriority w:val="73"/>
     <w:pPr>
       <w:spacing w:after="0" w:line="240" w:lineRule="auto"/>
@@ -14425,12 +14395,14 @@
     <w:name w:val="Header Char"/>
     <w:basedOn w:val="132"/>
     <w:link w:val="25"/>
+    <w:qFormat/>
     <w:uiPriority w:val="99"/>
   </w:style>
   <w:style w:type="character" w:customStyle="1" w:styleId="136">
     <w:name w:val="Footer Char"/>
     <w:basedOn w:val="132"/>
     <w:link w:val="24"/>
+    <w:qFormat/>
     <w:uiPriority w:val="99"/>
   </w:style>
   <w:style w:type="paragraph" w:styleId="137">
@@ -14711,6 +14683,7 @@
     <w:basedOn w:val="132"/>
     <w:link w:val="11"/>
     <w:semiHidden/>
+    <w:qFormat/>
     <w:uiPriority w:val="9"/>
     <w:rPr>
       <w:rFonts w:asciiTheme="majorHAnsi" w:hAnsiTheme="majorHAnsi" w:eastAsiaTheme="majorEastAsia" w:cstheme="majorBidi"/>
@@ -14760,6 +14733,7 @@
     <w:name w:val="Intense Quote Char"/>
     <w:basedOn w:val="132"/>
     <w:link w:val="156"/>
+    <w:qFormat/>
     <w:uiPriority w:val="30"/>
     <w:rPr>
       <w:b/>
